--- a/Documentation/BAN Logic/Protocollo E2EE 3.2.2.docx
+++ b/Documentation/BAN Logic/Protocollo E2EE 3.2.2.docx
@@ -1691,8 +1691,15 @@
         <m:r>
           <w:rPr>
             <w:rFonts w:ascii="Cambria Math" w:hAnsi="Cambria Math"/>
+            <w:lang w:val="en-GB"/>
           </w:rPr>
-          <m:t>(S</m:t>
+          <m:t>(</m:t>
+        </m:r>
+        <m:r>
+          <w:rPr>
+            <w:rFonts w:ascii="Cambria Math" w:hAnsi="Cambria Math"/>
+          </w:rPr>
+          <m:t>S</m:t>
         </m:r>
         <m:d>
           <m:dPr>
@@ -1809,14 +1816,7 @@
             <w:rFonts w:ascii="Cambria Math" w:eastAsiaTheme="minorEastAsia" w:hAnsi="Cambria Math"/>
             <w:lang w:val="en-GB"/>
           </w:rPr>
-          <m:t>)</m:t>
-        </m:r>
-        <m:r>
-          <w:rPr>
-            <w:rFonts w:ascii="Cambria Math" w:eastAsiaTheme="minorEastAsia" w:hAnsi="Cambria Math"/>
-            <w:lang w:val="en-GB"/>
-          </w:rPr>
-          <m:t>))</m:t>
+          <m:t>)))</m:t>
         </m:r>
       </m:oMath>
     </w:p>
@@ -3223,14 +3223,7 @@
                     <w:rFonts w:ascii="Cambria Math" w:hAnsi="Cambria Math"/>
                     <w:lang w:val="en-GB"/>
                   </w:rPr>
-                  <m:t>S(</m:t>
-                </m:r>
-                <m:r>
-                  <w:rPr>
-                    <w:rFonts w:ascii="Cambria Math" w:hAnsi="Cambria Math"/>
-                    <w:lang w:val="en-GB"/>
-                  </w:rPr>
-                  <m:t xml:space="preserve"> </m:t>
+                  <m:t xml:space="preserve">S( </m:t>
                 </m:r>
                 <m:sSub>
                   <m:sSubPr>
@@ -3481,14 +3474,7 @@
                             <w:rFonts w:ascii="Cambria Math" w:hAnsi="Cambria Math"/>
                             <w:lang w:val="en-GB"/>
                           </w:rPr>
-                          <m:t>S(</m:t>
-                        </m:r>
-                        <m:r>
-                          <w:rPr>
-                            <w:rFonts w:ascii="Cambria Math" w:hAnsi="Cambria Math"/>
-                            <w:lang w:val="en-GB"/>
-                          </w:rPr>
-                          <m:t xml:space="preserve"> </m:t>
+                          <m:t xml:space="preserve">S( </m:t>
                         </m:r>
                         <m:sSub>
                           <m:sSubPr>
@@ -3633,14 +3619,7 @@
                             <w:rFonts w:ascii="Cambria Math" w:hAnsi="Cambria Math"/>
                             <w:lang w:val="en-GB"/>
                           </w:rPr>
-                          <m:t xml:space="preserve"> </m:t>
-                        </m:r>
-                        <m:r>
-                          <w:rPr>
-                            <w:rFonts w:ascii="Cambria Math" w:hAnsi="Cambria Math"/>
-                            <w:lang w:val="en-GB"/>
-                          </w:rPr>
-                          <m:t>)</m:t>
+                          <m:t xml:space="preserve"> )</m:t>
                         </m:r>
                       </m:e>
                     </m:d>
@@ -7868,13 +7847,7 @@
                             <w:rPr>
                               <w:rFonts w:ascii="Cambria Math" w:hAnsi="Cambria Math"/>
                             </w:rPr>
-                            <m:t>S(</m:t>
-                          </m:r>
-                          <m:r>
-                            <w:rPr>
-                              <w:rFonts w:ascii="Cambria Math" w:hAnsi="Cambria Math"/>
-                            </w:rPr>
-                            <m:t>N</m:t>
+                            <m:t>S(N</m:t>
                           </m:r>
                           <m:ctrlPr>
                             <w:rPr>
@@ -8109,15 +8082,7 @@
                   <w:szCs w:val="24"/>
                   <w:lang w:val="en-GB"/>
                 </w:rPr>
-                <m:t xml:space="preserve">|~ ( </m:t>
-              </m:r>
-              <m:r>
-                <w:rPr>
-                  <w:rFonts w:ascii="Cambria Math" w:hAnsi="Cambria Math"/>
-                  <w:szCs w:val="24"/>
-                  <w:lang w:val="en-GB"/>
-                </w:rPr>
-                <m:t>S(</m:t>
+                <m:t>|~ ( S(</m:t>
               </m:r>
               <m:sSub>
                 <m:sSubPr>
@@ -8262,14 +8227,7 @@
                   <w:rFonts w:ascii="Cambria Math" w:hAnsi="Cambria Math"/>
                   <w:lang w:val="en-GB"/>
                 </w:rPr>
-                <m:t>)</m:t>
-              </m:r>
-              <m:r>
-                <w:rPr>
-                  <w:rFonts w:ascii="Cambria Math" w:hAnsi="Cambria Math"/>
-                  <w:lang w:val="en-GB"/>
-                </w:rPr>
-                <m:t xml:space="preserve"> </m:t>
+                <m:t xml:space="preserve">) </m:t>
               </m:r>
               <m:r>
                 <w:rPr>
@@ -8387,14 +8345,7 @@
                       <w:rFonts w:ascii="Cambria Math" w:hAnsi="Cambria Math"/>
                       <w:lang w:val="en-GB"/>
                     </w:rPr>
-                    <m:t xml:space="preserve"> </m:t>
-                  </m:r>
-                  <m:r>
-                    <w:rPr>
-                      <w:rFonts w:ascii="Cambria Math" w:hAnsi="Cambria Math"/>
-                      <w:lang w:val="en-GB"/>
-                    </w:rPr>
-                    <m:t>S(</m:t>
+                    <m:t xml:space="preserve"> S(</m:t>
                   </m:r>
                   <m:sSub>
                     <m:sSubPr>
@@ -8539,14 +8490,7 @@
                       <w:rFonts w:ascii="Cambria Math" w:hAnsi="Cambria Math"/>
                       <w:lang w:val="en-GB"/>
                     </w:rPr>
-                    <m:t>)</m:t>
-                  </m:r>
-                  <m:r>
-                    <w:rPr>
-                      <w:rFonts w:ascii="Cambria Math" w:hAnsi="Cambria Math"/>
-                      <w:lang w:val="en-GB"/>
-                    </w:rPr>
-                    <m:t xml:space="preserve"> </m:t>
+                    <m:t xml:space="preserve">) </m:t>
                   </m:r>
                 </m:e>
               </m:d>
@@ -8766,8 +8710,6 @@
           </m:f>
         </m:oMath>
       </m:oMathPara>
-      <w:bookmarkStart w:id="0" w:name="_GoBack"/>
-      <w:bookmarkEnd w:id="0"/>
     </w:p>
     <w:p>
       <w:pPr>
@@ -19532,6 +19474,7 @@
               <w:rPr>
                 <w:rFonts w:ascii="Cambria Math" w:eastAsiaTheme="minorEastAsia" w:hAnsi="Cambria Math"/>
                 <w:i/>
+                <w:u w:val="single"/>
                 <w:lang w:val="en-GB"/>
               </w:rPr>
             </m:ctrlPr>
@@ -19540,6 +19483,7 @@
             <m:r>
               <w:rPr>
                 <w:rFonts w:ascii="Cambria Math" w:eastAsiaTheme="minorEastAsia" w:hAnsi="Cambria Math"/>
+                <w:u w:val="single"/>
                 <w:lang w:val="en-GB"/>
               </w:rPr>
               <m:t>E</m:t>
@@ -19552,6 +19496,7 @@
                   <w:rPr>
                     <w:rFonts w:ascii="Cambria Math" w:eastAsiaTheme="minorEastAsia" w:hAnsi="Cambria Math"/>
                     <w:i/>
+                    <w:u w:val="single"/>
                     <w:lang w:val="en-GB"/>
                   </w:rPr>
                 </m:ctrlPr>
@@ -19560,6 +19505,7 @@
                 <m:r>
                   <w:rPr>
                     <w:rFonts w:ascii="Cambria Math" w:eastAsiaTheme="minorEastAsia" w:hAnsi="Cambria Math"/>
+                    <w:u w:val="single"/>
                     <w:lang w:val="en-GB"/>
                   </w:rPr>
                   <m:t>k</m:t>
@@ -19569,6 +19515,7 @@
                 <m:r>
                   <w:rPr>
                     <w:rFonts w:ascii="Cambria Math" w:eastAsiaTheme="minorEastAsia" w:hAnsi="Cambria Math"/>
+                    <w:u w:val="single"/>
                     <w:lang w:val="en-GB"/>
                   </w:rPr>
                   <m:t>b</m:t>
@@ -19578,6 +19525,7 @@
                 <m:r>
                   <w:rPr>
                     <w:rFonts w:ascii="Cambria Math" w:eastAsiaTheme="minorEastAsia" w:hAnsi="Cambria Math"/>
+                    <w:u w:val="single"/>
                     <w:lang w:val="en-GB"/>
                   </w:rPr>
                   <m:t>-</m:t>
@@ -19589,6 +19537,7 @@
         <m:r>
           <w:rPr>
             <w:rFonts w:ascii="Cambria Math" w:eastAsiaTheme="minorEastAsia" w:hAnsi="Cambria Math"/>
+            <w:u w:val="single"/>
             <w:lang w:val="en-GB"/>
           </w:rPr>
           <m:t xml:space="preserve">(S( </m:t>
@@ -19599,6 +19548,7 @@
               <w:rPr>
                 <w:rFonts w:ascii="Cambria Math" w:hAnsi="Cambria Math"/>
                 <w:i/>
+                <w:u w:val="single"/>
               </w:rPr>
             </m:ctrlPr>
           </m:sSubPr>
@@ -19606,6 +19556,7 @@
             <m:r>
               <w:rPr>
                 <w:rFonts w:ascii="Cambria Math" w:hAnsi="Cambria Math"/>
+                <w:u w:val="single"/>
               </w:rPr>
               <m:t>E</m:t>
             </m:r>
@@ -19617,6 +19568,7 @@
                   <w:rPr>
                     <w:rFonts w:ascii="Cambria Math" w:hAnsi="Cambria Math"/>
                     <w:i/>
+                    <w:u w:val="single"/>
                   </w:rPr>
                 </m:ctrlPr>
               </m:sSubPr>
@@ -19624,6 +19576,7 @@
                 <m:r>
                   <w:rPr>
                     <w:rFonts w:ascii="Cambria Math" w:hAnsi="Cambria Math"/>
+                    <w:u w:val="single"/>
                   </w:rPr>
                   <m:t>k</m:t>
                 </m:r>
@@ -19632,6 +19585,7 @@
                 <m:r>
                   <w:rPr>
                     <w:rFonts w:ascii="Cambria Math" w:hAnsi="Cambria Math"/>
+                    <w:u w:val="single"/>
                   </w:rPr>
                   <m:t>a</m:t>
                 </m:r>
@@ -19645,6 +19599,7 @@
               <w:rPr>
                 <w:rFonts w:ascii="Cambria Math" w:hAnsi="Cambria Math"/>
                 <w:i/>
+                <w:u w:val="single"/>
               </w:rPr>
             </m:ctrlPr>
           </m:dPr>
@@ -19652,6 +19607,7 @@
             <m:r>
               <w:rPr>
                 <w:rFonts w:ascii="Cambria Math" w:hAnsi="Cambria Math"/>
+                <w:u w:val="single"/>
                 <w:lang w:val="en-GB"/>
               </w:rPr>
               <m:t xml:space="preserve"> </m:t>
@@ -19662,6 +19618,7 @@
                   <w:rPr>
                     <w:rFonts w:ascii="Cambria Math" w:hAnsi="Cambria Math"/>
                     <w:i/>
+                    <w:u w:val="single"/>
                   </w:rPr>
                 </m:ctrlPr>
               </m:sSubPr>
@@ -19669,6 +19626,7 @@
                 <m:r>
                   <w:rPr>
                     <w:rFonts w:ascii="Cambria Math" w:hAnsi="Cambria Math"/>
+                    <w:u w:val="single"/>
                   </w:rPr>
                   <m:t>Y</m:t>
                 </m:r>
@@ -19677,6 +19635,7 @@
                 <m:r>
                   <w:rPr>
                     <w:rFonts w:ascii="Cambria Math" w:hAnsi="Cambria Math"/>
+                    <w:u w:val="single"/>
                   </w:rPr>
                   <m:t>B</m:t>
                 </m:r>
@@ -19685,6 +19644,7 @@
             <m:r>
               <w:rPr>
                 <w:rFonts w:ascii="Cambria Math" w:hAnsi="Cambria Math"/>
+                <w:u w:val="single"/>
                 <w:lang w:val="en-GB"/>
               </w:rPr>
               <m:t>,</m:t>
@@ -19695,13 +19655,61 @@
                   <w:rPr>
                     <w:rFonts w:ascii="Cambria Math" w:hAnsi="Cambria Math"/>
                     <w:i/>
+                    <w:u w:val="single"/>
                   </w:rPr>
                 </m:ctrlPr>
               </m:sSubPr>
               <m:e>
+                <m:sSub>
+                  <m:sSubPr>
+                    <m:ctrlPr>
+                      <w:rPr>
+                        <w:rFonts w:ascii="Cambria Math" w:hAnsi="Cambria Math"/>
+                        <w:i/>
+                        <w:u w:val="single"/>
+                        <w:lang w:val="en-GB"/>
+                      </w:rPr>
+                    </m:ctrlPr>
+                  </m:sSubPr>
+                  <m:e>
+                    <m:r>
+                      <w:rPr>
+                        <w:rFonts w:ascii="Cambria Math" w:hAnsi="Cambria Math"/>
+                        <w:u w:val="single"/>
+                      </w:rPr>
+                      <m:t>N</m:t>
+                    </m:r>
+                    <w:bookmarkStart w:id="0" w:name="_GoBack"/>
+                    <w:bookmarkEnd w:id="0"/>
+                    <m:ctrlPr>
+                      <w:rPr>
+                        <w:rFonts w:ascii="Cambria Math" w:hAnsi="Cambria Math"/>
+                        <w:i/>
+                        <w:u w:val="single"/>
+                      </w:rPr>
+                    </m:ctrlPr>
+                  </m:e>
+                  <m:sub>
+                    <m:r>
+                      <w:rPr>
+                        <w:rFonts w:ascii="Cambria Math" w:hAnsi="Cambria Math"/>
+                        <w:u w:val="single"/>
+                      </w:rPr>
+                      <m:t>sa</m:t>
+                    </m:r>
+                  </m:sub>
+                </m:sSub>
                 <m:r>
                   <w:rPr>
                     <w:rFonts w:ascii="Cambria Math" w:hAnsi="Cambria Math"/>
+                    <w:u w:val="single"/>
+                  </w:rPr>
+                  <m:t>,</m:t>
+                </m:r>
+                <m:r>
+                  <w:rPr>
+                    <w:rFonts w:ascii="Cambria Math" w:hAnsi="Cambria Math"/>
+                    <w:u w:val="single"/>
                   </w:rPr>
                   <m:t>E</m:t>
                 </m:r>
@@ -19713,6 +19721,7 @@
                       <w:rPr>
                         <w:rFonts w:ascii="Cambria Math" w:hAnsi="Cambria Math"/>
                         <w:i/>
+                        <w:u w:val="single"/>
                       </w:rPr>
                     </m:ctrlPr>
                   </m:sSubPr>
@@ -19720,6 +19729,7 @@
                     <m:r>
                       <w:rPr>
                         <w:rFonts w:ascii="Cambria Math" w:hAnsi="Cambria Math"/>
+                        <w:u w:val="single"/>
                       </w:rPr>
                       <m:t>k</m:t>
                     </m:r>
@@ -19728,6 +19738,7 @@
                     <m:r>
                       <w:rPr>
                         <w:rFonts w:ascii="Cambria Math" w:hAnsi="Cambria Math"/>
+                        <w:u w:val="single"/>
                       </w:rPr>
                       <m:t>ab</m:t>
                     </m:r>
@@ -19738,6 +19749,7 @@
             <m:r>
               <w:rPr>
                 <w:rFonts w:ascii="Cambria Math" w:hAnsi="Cambria Math"/>
+                <w:u w:val="single"/>
                 <w:lang w:val="en-GB"/>
               </w:rPr>
               <m:t>(</m:t>
@@ -19748,6 +19760,7 @@
                   <w:rPr>
                     <w:rFonts w:ascii="Cambria Math" w:hAnsi="Cambria Math"/>
                     <w:i/>
+                    <w:u w:val="single"/>
                   </w:rPr>
                 </m:ctrlPr>
               </m:sSubPr>
@@ -19755,6 +19768,7 @@
                 <m:r>
                   <w:rPr>
                     <w:rFonts w:ascii="Cambria Math" w:hAnsi="Cambria Math"/>
+                    <w:u w:val="single"/>
                   </w:rPr>
                   <m:t>N</m:t>
                 </m:r>
@@ -19763,6 +19777,7 @@
                 <m:r>
                   <w:rPr>
                     <w:rFonts w:ascii="Cambria Math" w:hAnsi="Cambria Math"/>
+                    <w:u w:val="single"/>
                   </w:rPr>
                   <m:t>b</m:t>
                 </m:r>
@@ -19771,6 +19786,7 @@
             <m:r>
               <w:rPr>
                 <w:rFonts w:ascii="Cambria Math" w:hAnsi="Cambria Math"/>
+                <w:u w:val="single"/>
                 <w:lang w:val="en-GB"/>
               </w:rPr>
               <m:t>)</m:t>
@@ -19780,6 +19796,7 @@
         <m:r>
           <w:rPr>
             <w:rFonts w:ascii="Cambria Math" w:eastAsiaTheme="minorEastAsia" w:hAnsi="Cambria Math"/>
+            <w:u w:val="single"/>
             <w:lang w:val="en-GB"/>
           </w:rPr>
           <m:t xml:space="preserve"> ))</m:t>
@@ -22068,6 +22085,42 @@
                             </m:ctrlPr>
                           </m:sSubPr>
                           <m:e>
+                            <m:sSub>
+                              <m:sSubPr>
+                                <m:ctrlPr>
+                                  <w:rPr>
+                                    <w:rFonts w:ascii="Cambria Math" w:hAnsi="Cambria Math"/>
+                                    <w:i/>
+                                    <w:lang w:val="en-GB"/>
+                                  </w:rPr>
+                                </m:ctrlPr>
+                              </m:sSubPr>
+                              <m:e>
+                                <m:r>
+                                  <w:rPr>
+                                    <w:rFonts w:ascii="Cambria Math" w:hAnsi="Cambria Math"/>
+                                    <w:lang w:val="en-GB"/>
+                                  </w:rPr>
+                                  <m:t>N</m:t>
+                                </m:r>
+                              </m:e>
+                              <m:sub>
+                                <m:r>
+                                  <w:rPr>
+                                    <w:rFonts w:ascii="Cambria Math" w:hAnsi="Cambria Math"/>
+                                    <w:lang w:val="en-GB"/>
+                                  </w:rPr>
+                                  <m:t>sa</m:t>
+                                </m:r>
+                              </m:sub>
+                            </m:sSub>
+                            <m:r>
+                              <w:rPr>
+                                <w:rFonts w:ascii="Cambria Math" w:hAnsi="Cambria Math"/>
+                                <w:lang w:val="en-GB"/>
+                              </w:rPr>
+                              <m:t xml:space="preserve">,  </m:t>
+                            </m:r>
                             <m:d>
                               <m:dPr>
                                 <m:begChr m:val="{"/>
@@ -38289,7 +38342,7 @@
 </file>
 
 <file path=customXml/itemProps1.xml><?xml version="1.0" encoding="utf-8"?>
-<ds:datastoreItem xmlns:ds="http://schemas.openxmlformats.org/officeDocument/2006/customXml" ds:itemID="{06AD3B6F-AA29-43BD-9AAA-0DFF0F784C75}">
+<ds:datastoreItem xmlns:ds="http://schemas.openxmlformats.org/officeDocument/2006/customXml" ds:itemID="{F2ADBFB3-AD7F-4607-8271-8861F53CCFA9}">
   <ds:schemaRefs>
     <ds:schemaRef ds:uri="http://schemas.openxmlformats.org/officeDocument/2006/bibliography"/>
   </ds:schemaRefs>
